--- a/TechComm/semester/2022-01-Spring/TechnicalWritingPerformanceReview-s22.docx
+++ b/TechComm/semester/2022-01-Spring/TechnicalWritingPerformanceReview-s22.docx
@@ -474,6 +474,7 @@
         <w:t xml:space="preserve">. </w:t>
       </w:r>
     </w:p>
+    <w:p/>
     <w:p/>
     <w:p/>
     <w:p/>
